--- a/Отчет_4_сем/Дока 2/Шоблон 2)/10 Раздаточный материал к ВКР магистры 201.docx
+++ b/Отчет_4_сем/Дока 2/Шоблон 2)/10 Раздаточный материал к ВКР магистры 201.docx
@@ -414,41 +414,18 @@
           <w:u w:val="single"/>
           <w:lang w:val="ru-RU"/>
         </w:rPr>
-        <w:t xml:space="preserve">№8 «Компьютерные науки и прикладная </w:t>
-      </w:r>
-      <w:proofErr w:type="gramStart"/>
-      <w:r>
-        <w:rPr>
-          <w:bCs/>
-          <w:sz w:val="24"/>
-          <w:szCs w:val="24"/>
-          <w:u w:val="single"/>
-          <w:lang w:val="ru-RU"/>
-        </w:rPr>
-        <w:t>математика»</w:t>
-      </w:r>
-      <w:r>
-        <w:rPr>
-          <w:b/>
-          <w:bCs/>
-          <w:sz w:val="24"/>
-          <w:szCs w:val="24"/>
-          <w:u w:val="single"/>
-          <w:lang w:val="ru-RU"/>
-        </w:rPr>
-        <w:t xml:space="preserve">   </w:t>
-      </w:r>
-      <w:proofErr w:type="gramEnd"/>
-      <w:r>
-        <w:rPr>
-          <w:b/>
-          <w:bCs/>
-          <w:sz w:val="24"/>
-          <w:szCs w:val="24"/>
-          <w:u w:val="single"/>
-          <w:lang w:val="ru-RU"/>
-        </w:rPr>
-        <w:t xml:space="preserve">  </w:t>
+        <w:t>№8 «Компьютерные науки и прикладная математика»</w:t>
+      </w:r>
+      <w:r>
+        <w:rPr>
+          <w:b/>
+          <w:bCs/>
+          <w:sz w:val="24"/>
+          <w:szCs w:val="24"/>
+          <w:u w:val="single"/>
+          <w:lang w:val="ru-RU"/>
+        </w:rPr>
+        <w:t xml:space="preserve">     </w:t>
       </w:r>
       <w:r>
         <w:rPr>
@@ -977,7 +954,49 @@
           <w:u w:val="single"/>
           <w:lang w:val="ru-RU"/>
         </w:rPr>
-        <w:t>«000»</w:t>
+        <w:t>«</w:t>
+      </w:r>
+      <w:r>
+        <w:rPr>
+          <w:bCs/>
+          <w:sz w:val="24"/>
+          <w:szCs w:val="24"/>
+          <w:u w:val="single"/>
+          <w:lang w:val="ru-RU"/>
+        </w:rPr>
+        <w:t xml:space="preserve">Разработка алгоритма </w:t>
+      </w:r>
+      <w:proofErr w:type="spellStart"/>
+      <w:r>
+        <w:rPr>
+          <w:bCs/>
+          <w:sz w:val="24"/>
+          <w:szCs w:val="24"/>
+          <w:u w:val="single"/>
+          <w:lang w:val="ru-RU"/>
+        </w:rPr>
+        <w:t>UpLift</w:t>
+      </w:r>
+      <w:proofErr w:type="spellEnd"/>
+      <w:r>
+        <w:rPr>
+          <w:bCs/>
+          <w:sz w:val="24"/>
+          <w:szCs w:val="24"/>
+          <w:u w:val="single"/>
+          <w:lang w:val="ru-RU"/>
+        </w:rPr>
+        <w:t xml:space="preserve"> моделирования для рекламной кампании</w:t>
+      </w:r>
+      <w:r>
+        <w:rPr>
+          <w:bCs/>
+          <w:sz w:val="24"/>
+          <w:szCs w:val="24"/>
+          <w:u w:val="single"/>
+          <w:lang w:val="ru-RU"/>
+        </w:rPr>
+        <w:t>»</w:t>
       </w:r>
       <w:r>
         <w:rPr>
@@ -1171,72 +1190,56 @@
           <w:sz w:val="24"/>
           <w:u w:val="single"/>
         </w:rPr>
-        <w:tab/>
-      </w:r>
-      <w:r>
-        <w:rPr>
-          <w:rFonts w:ascii="Times New Roman" w:hAnsi="Times New Roman"/>
-          <w:spacing w:val="-2"/>
-          <w:sz w:val="24"/>
-          <w:u w:val="single"/>
-        </w:rPr>
-        <w:tab/>
-      </w:r>
-      <w:r>
-        <w:rPr>
-          <w:rFonts w:ascii="Times New Roman" w:hAnsi="Times New Roman"/>
-          <w:sz w:val="24"/>
-          <w:u w:val="single"/>
-        </w:rPr>
-        <w:tab/>
-      </w:r>
-      <w:r>
-        <w:rPr>
-          <w:rFonts w:ascii="Times New Roman" w:hAnsi="Times New Roman"/>
-          <w:sz w:val="24"/>
-          <w:u w:val="single"/>
-        </w:rPr>
-        <w:tab/>
-      </w:r>
-      <w:r>
-        <w:rPr>
-          <w:rFonts w:ascii="Times New Roman" w:hAnsi="Times New Roman"/>
-          <w:sz w:val="24"/>
-          <w:u w:val="single"/>
-        </w:rPr>
-        <w:tab/>
-      </w:r>
-      <w:r>
-        <w:rPr>
-          <w:rFonts w:ascii="Times New Roman" w:hAnsi="Times New Roman"/>
-          <w:sz w:val="24"/>
-          <w:u w:val="single"/>
-        </w:rPr>
-        <w:tab/>
-      </w:r>
-      <w:r>
-        <w:rPr>
-          <w:rFonts w:ascii="Times New Roman" w:hAnsi="Times New Roman"/>
-          <w:sz w:val="24"/>
-          <w:u w:val="single"/>
-        </w:rPr>
-        <w:tab/>
-      </w:r>
-      <w:r>
-        <w:rPr>
-          <w:rFonts w:ascii="Times New Roman" w:hAnsi="Times New Roman"/>
-          <w:sz w:val="24"/>
-          <w:u w:val="single"/>
-        </w:rPr>
-        <w:tab/>
-      </w:r>
-      <w:r>
-        <w:rPr>
-          <w:rFonts w:ascii="Times New Roman" w:hAnsi="Times New Roman"/>
-          <w:sz w:val="24"/>
-          <w:u w:val="single"/>
-        </w:rPr>
-        <w:tab/>
+        <w:t>Фейзуллин Кирилл Маратович</w:t>
+      </w:r>
+      <w:r>
+        <w:rPr>
+          <w:rFonts w:ascii="Times New Roman" w:hAnsi="Times New Roman"/>
+          <w:spacing w:val="-2"/>
+          <w:sz w:val="24"/>
+          <w:u w:val="single"/>
+        </w:rPr>
+        <w:tab/>
+      </w:r>
+      <w:r>
+        <w:rPr>
+          <w:rFonts w:ascii="Times New Roman" w:hAnsi="Times New Roman"/>
+          <w:spacing w:val="-2"/>
+          <w:sz w:val="24"/>
+          <w:u w:val="single"/>
+        </w:rPr>
+        <w:tab/>
+      </w:r>
+      <w:r>
+        <w:rPr>
+          <w:rFonts w:ascii="Times New Roman" w:hAnsi="Times New Roman"/>
+          <w:sz w:val="24"/>
+          <w:u w:val="single"/>
+        </w:rPr>
+        <w:tab/>
+      </w:r>
+      <w:r>
+        <w:rPr>
+          <w:rFonts w:ascii="Times New Roman" w:hAnsi="Times New Roman"/>
+          <w:sz w:val="24"/>
+          <w:u w:val="single"/>
+        </w:rPr>
+        <w:tab/>
+      </w:r>
+      <w:r>
+        <w:rPr>
+          <w:rFonts w:ascii="Times New Roman" w:hAnsi="Times New Roman"/>
+          <w:sz w:val="24"/>
+          <w:u w:val="single"/>
+        </w:rPr>
+        <w:tab/>
+      </w:r>
+      <w:r>
+        <w:rPr>
+          <w:rFonts w:ascii="Times New Roman" w:hAnsi="Times New Roman"/>
+          <w:sz w:val="24"/>
+        </w:rPr>
+        <w:t xml:space="preserve"> </w:t>
       </w:r>
       <w:r>
         <w:rPr>
@@ -1587,17 +1590,7 @@
           <w:sz w:val="24"/>
           <w:u w:val="single"/>
         </w:rPr>
-        <w:t xml:space="preserve">24 </w:t>
-      </w:r>
-      <w:proofErr w:type="gramStart"/>
-      <w:r>
-        <w:rPr>
-          <w:rFonts w:ascii="Times New Roman" w:hAnsi="Times New Roman"/>
-          <w:spacing w:val="-2"/>
-          <w:sz w:val="24"/>
-          <w:u w:val="single"/>
-        </w:rPr>
-        <w:t>мая  202</w:t>
+        <w:t>24 мая  202</w:t>
       </w:r>
       <w:r>
         <w:rPr>
@@ -1609,7 +1602,6 @@
         </w:rPr>
         <w:t>3</w:t>
       </w:r>
-      <w:proofErr w:type="gramEnd"/>
       <w:r>
         <w:rPr>
           <w:rFonts w:ascii="Times New Roman" w:hAnsi="Times New Roman"/>

--- a/Отчет_4_сем/Дока 2/Шоблон 2)/10 Раздаточный материал к ВКР магистры 201.docx
+++ b/Отчет_4_сем/Дока 2/Шоблон 2)/10 Раздаточный материал к ВКР магистры 201.docx
@@ -964,29 +964,7 @@
           <w:u w:val="single"/>
           <w:lang w:val="ru-RU"/>
         </w:rPr>
-        <w:t xml:space="preserve">Разработка алгоритма </w:t>
-      </w:r>
-      <w:proofErr w:type="spellStart"/>
-      <w:r>
-        <w:rPr>
-          <w:bCs/>
-          <w:sz w:val="24"/>
-          <w:szCs w:val="24"/>
-          <w:u w:val="single"/>
-          <w:lang w:val="ru-RU"/>
-        </w:rPr>
-        <w:t>UpLift</w:t>
-      </w:r>
-      <w:proofErr w:type="spellEnd"/>
-      <w:r>
-        <w:rPr>
-          <w:bCs/>
-          <w:sz w:val="24"/>
-          <w:szCs w:val="24"/>
-          <w:u w:val="single"/>
-          <w:lang w:val="ru-RU"/>
-        </w:rPr>
-        <w:t xml:space="preserve"> моделирования для рекламной кампании</w:t>
+        <w:t>Разработка алгоритма UpLift моделирования для рекламной кампании</w:t>
       </w:r>
       <w:r>
         <w:rPr>
@@ -1308,31 +1286,7 @@
           <w:sz w:val="24"/>
           <w:u w:val="single"/>
         </w:rPr>
-        <w:tab/>
-      </w:r>
-      <w:r>
-        <w:rPr>
-          <w:rFonts w:ascii="Times New Roman" w:hAnsi="Times New Roman"/>
-          <w:sz w:val="24"/>
-          <w:u w:val="single"/>
-        </w:rPr>
-        <w:tab/>
-      </w:r>
-      <w:r>
-        <w:rPr>
-          <w:rFonts w:ascii="Times New Roman" w:hAnsi="Times New Roman"/>
-          <w:sz w:val="24"/>
-          <w:u w:val="single"/>
-        </w:rPr>
-        <w:tab/>
-      </w:r>
-      <w:r>
-        <w:rPr>
-          <w:rFonts w:ascii="Times New Roman" w:hAnsi="Times New Roman"/>
-          <w:sz w:val="24"/>
-          <w:u w:val="single"/>
-        </w:rPr>
-        <w:tab/>
+        <w:t>Платонов Евгений Николаевич</w:t>
       </w:r>
       <w:r>
         <w:rPr>

--- a/Отчет_4_сем/Дока 2/Шоблон 2)/10 Раздаточный материал к ВКР магистры 201.docx
+++ b/Отчет_4_сем/Дока 2/Шоблон 2)/10 Раздаточный материал к ВКР магистры 201.docx
@@ -395,16 +395,16 @@
           <w:szCs w:val="24"/>
           <w:lang w:val="ru-RU"/>
         </w:rPr>
-        <w:t xml:space="preserve">Институт </w:t>
-      </w:r>
-      <w:r>
-        <w:rPr>
-          <w:b/>
-          <w:sz w:val="24"/>
-          <w:szCs w:val="24"/>
-          <w:lang w:val="ru-RU"/>
-        </w:rPr>
-        <w:t xml:space="preserve">(Филиал) </w:t>
+        <w:t>Институт</w:t>
+      </w:r>
+      <w:r>
+        <w:rPr>
+          <w:b/>
+          <w:sz w:val="24"/>
+          <w:szCs w:val="24"/>
+          <w:lang w:val="ru-RU"/>
+        </w:rPr>
+        <w:t xml:space="preserve"> </w:t>
       </w:r>
       <w:r>
         <w:rPr>
@@ -879,17 +879,6 @@
           <w:szCs w:val="30"/>
         </w:rPr>
         <w:t>МАГИСТРА</w:t>
-      </w:r>
-      <w:r>
-        <w:rPr>
-          <w:rFonts w:ascii="Times New Roman" w:hAnsi="Times New Roman"/>
-          <w:b/>
-          <w:spacing w:val="20"/>
-          <w:sz w:val="30"/>
-          <w:szCs w:val="30"/>
-        </w:rPr>
-        <w:br/>
-        <w:t>(МАГИСТЕРСКОЙ ДИССЕРТАЦИИ)</w:t>
       </w:r>
     </w:p>
     <w:p>

--- a/Отчет_4_сем/Дока 2/Шоблон 2)/10 Раздаточный материал к ВКР магистры 201.docx
+++ b/Отчет_4_сем/Дока 2/Шоблон 2)/10 Раздаточный материал к ВКР магистры 201.docx
@@ -414,18 +414,52 @@
           <w:u w:val="single"/>
           <w:lang w:val="ru-RU"/>
         </w:rPr>
-        <w:t>№8 «Компьютерные науки и прикладная математика»</w:t>
-      </w:r>
-      <w:r>
-        <w:rPr>
-          <w:b/>
-          <w:bCs/>
-          <w:sz w:val="24"/>
-          <w:szCs w:val="24"/>
-          <w:u w:val="single"/>
-          <w:lang w:val="ru-RU"/>
-        </w:rPr>
-        <w:t xml:space="preserve">     </w:t>
+        <w:t xml:space="preserve">№8 «Компьютерные науки и прикладная </w:t>
+      </w:r>
+      <w:proofErr w:type="gramStart"/>
+      <w:r>
+        <w:rPr>
+          <w:bCs/>
+          <w:sz w:val="24"/>
+          <w:szCs w:val="24"/>
+          <w:u w:val="single"/>
+          <w:lang w:val="ru-RU"/>
+        </w:rPr>
+        <w:t>математика»</w:t>
+      </w:r>
+      <w:r>
+        <w:rPr>
+          <w:b/>
+          <w:bCs/>
+          <w:sz w:val="24"/>
+          <w:szCs w:val="24"/>
+          <w:u w:val="single"/>
+          <w:lang w:val="ru-RU"/>
+        </w:rPr>
+        <w:t xml:space="preserve">   </w:t>
+      </w:r>
+      <w:proofErr w:type="gramEnd"/>
+      <w:r>
+        <w:rPr>
+          <w:b/>
+          <w:bCs/>
+          <w:sz w:val="24"/>
+          <w:szCs w:val="24"/>
+          <w:u w:val="single"/>
+          <w:lang w:val="ru-RU"/>
+        </w:rPr>
+        <w:t xml:space="preserve">  </w:t>
+      </w:r>
+      <w:r>
+        <w:rPr>
+          <w:b/>
+          <w:bCs/>
+          <w:sz w:val="24"/>
+          <w:szCs w:val="24"/>
+          <w:u w:val="single"/>
+          <w:lang w:val="ru-RU"/>
+        </w:rPr>
+        <w:t xml:space="preserve">                        </w:t>
       </w:r>
       <w:r>
         <w:rPr>
@@ -557,6 +591,17 @@
       </w:r>
       <w:r>
         <w:rPr>
+          <w:b/>
+          <w:bCs/>
+          <w:sz w:val="24"/>
+          <w:szCs w:val="24"/>
+          <w:u w:val="single"/>
+          <w:lang w:val="ru-RU"/>
+        </w:rPr>
+        <w:t xml:space="preserve">        </w:t>
+      </w:r>
+      <w:r>
+        <w:rPr>
           <w:sz w:val="24"/>
           <w:szCs w:val="24"/>
           <w:u w:val="single"/>
@@ -615,7 +660,49 @@
           <w:lang w:val="ru-RU"/>
         </w:rPr>
         <w:tab/>
-        <w:t xml:space="preserve"> «Компьютерное моделирование и оптимизация информационных </w:t>
+        <w:t xml:space="preserve"> </w:t>
+      </w:r>
+      <w:r>
+        <w:rPr>
+          <w:bCs/>
+          <w:sz w:val="24"/>
+          <w:szCs w:val="24"/>
+          <w:u w:val="single"/>
+          <w:lang w:val="ru-RU"/>
+        </w:rPr>
+        <w:t xml:space="preserve">   </w:t>
+      </w:r>
+      <w:proofErr w:type="gramStart"/>
+      <w:r>
+        <w:rPr>
+          <w:bCs/>
+          <w:sz w:val="24"/>
+          <w:szCs w:val="24"/>
+          <w:u w:val="single"/>
+          <w:lang w:val="ru-RU"/>
+        </w:rPr>
+        <w:t xml:space="preserve">   </w:t>
+      </w:r>
+      <w:r>
+        <w:rPr>
+          <w:bCs/>
+          <w:sz w:val="24"/>
+          <w:szCs w:val="24"/>
+          <w:u w:val="single"/>
+          <w:lang w:val="ru-RU"/>
+        </w:rPr>
+        <w:t>«</w:t>
+      </w:r>
+      <w:proofErr w:type="gramEnd"/>
+      <w:r>
+        <w:rPr>
+          <w:bCs/>
+          <w:sz w:val="24"/>
+          <w:szCs w:val="24"/>
+          <w:u w:val="single"/>
+          <w:lang w:val="ru-RU"/>
+        </w:rPr>
+        <w:t xml:space="preserve">Компьютерное моделирование и оптимизация информационных </w:t>
       </w:r>
       <w:r>
         <w:rPr>
@@ -953,7 +1040,29 @@
           <w:u w:val="single"/>
           <w:lang w:val="ru-RU"/>
         </w:rPr>
-        <w:t>Разработка алгоритма UpLift моделирования для рекламной кампании</w:t>
+        <w:t xml:space="preserve">Разработка алгоритма </w:t>
+      </w:r>
+      <w:proofErr w:type="spellStart"/>
+      <w:r>
+        <w:rPr>
+          <w:bCs/>
+          <w:sz w:val="24"/>
+          <w:szCs w:val="24"/>
+          <w:u w:val="single"/>
+          <w:lang w:val="ru-RU"/>
+        </w:rPr>
+        <w:t>UpLift</w:t>
+      </w:r>
+      <w:proofErr w:type="spellEnd"/>
+      <w:r>
+        <w:rPr>
+          <w:bCs/>
+          <w:sz w:val="24"/>
+          <w:szCs w:val="24"/>
+          <w:u w:val="single"/>
+          <w:lang w:val="ru-RU"/>
+        </w:rPr>
+        <w:t xml:space="preserve"> моделирования для рекламной кампании</w:t>
       </w:r>
       <w:r>
         <w:rPr>
@@ -1144,6 +1253,14 @@
       <w:r>
         <w:rPr>
           <w:rFonts w:ascii="Times New Roman" w:hAnsi="Times New Roman"/>
+          <w:sz w:val="24"/>
+          <w:u w:val="single"/>
+        </w:rPr>
+        <w:tab/>
+      </w:r>
+      <w:r>
+        <w:rPr>
+          <w:rFonts w:ascii="Times New Roman" w:hAnsi="Times New Roman"/>
           <w:spacing w:val="-2"/>
           <w:sz w:val="24"/>
           <w:u w:val="single"/>
@@ -1172,14 +1289,6 @@
         <w:rPr>
           <w:rFonts w:ascii="Times New Roman" w:hAnsi="Times New Roman"/>
           <w:spacing w:val="-2"/>
-          <w:sz w:val="24"/>
-          <w:u w:val="single"/>
-        </w:rPr>
-        <w:tab/>
-      </w:r>
-      <w:r>
-        <w:rPr>
-          <w:rFonts w:ascii="Times New Roman" w:hAnsi="Times New Roman"/>
           <w:sz w:val="24"/>
           <w:u w:val="single"/>
         </w:rPr>
@@ -1444,7 +1553,25 @@
           <w:sz w:val="24"/>
           <w:u w:val="single"/>
         </w:rPr>
-        <w:t xml:space="preserve">     Кибзун Андрей Иванович</w:t>
+        <w:t xml:space="preserve">     </w:t>
+      </w:r>
+      <w:proofErr w:type="spellStart"/>
+      <w:r>
+        <w:rPr>
+          <w:rFonts w:ascii="Times New Roman" w:hAnsi="Times New Roman"/>
+          <w:sz w:val="24"/>
+          <w:u w:val="single"/>
+        </w:rPr>
+        <w:t>Кибзун</w:t>
+      </w:r>
+      <w:proofErr w:type="spellEnd"/>
+      <w:r>
+        <w:rPr>
+          <w:rFonts w:ascii="Times New Roman" w:hAnsi="Times New Roman"/>
+          <w:sz w:val="24"/>
+          <w:u w:val="single"/>
+        </w:rPr>
+        <w:t xml:space="preserve"> Андрей Иванович</w:t>
       </w:r>
       <w:r>
         <w:rPr>
@@ -1533,7 +1660,17 @@
           <w:sz w:val="24"/>
           <w:u w:val="single"/>
         </w:rPr>
-        <w:t>24 мая  202</w:t>
+        <w:t xml:space="preserve">24 </w:t>
+      </w:r>
+      <w:proofErr w:type="gramStart"/>
+      <w:r>
+        <w:rPr>
+          <w:rFonts w:ascii="Times New Roman" w:hAnsi="Times New Roman"/>
+          <w:spacing w:val="-2"/>
+          <w:sz w:val="24"/>
+          <w:u w:val="single"/>
+        </w:rPr>
+        <w:t>мая  202</w:t>
       </w:r>
       <w:r>
         <w:rPr>
@@ -1545,6 +1682,7 @@
         </w:rPr>
         <w:t>3</w:t>
       </w:r>
+      <w:proofErr w:type="gramEnd"/>
       <w:r>
         <w:rPr>
           <w:rFonts w:ascii="Times New Roman" w:hAnsi="Times New Roman"/>
